--- a/课程论文.docx
+++ b/课程论文.docx
@@ -5442,8 +5442,8 @@
           <w:rFonts w:hint="eastAsia"/>
         </w:rPr>
       </w:pPr>
-      <w:bookmarkStart w:id="1" w:name="_Toc2489"/>
-      <w:bookmarkStart w:id="2" w:name="_Toc15345"/>
+      <w:bookmarkStart w:id="1" w:name="_Toc15345"/>
+      <w:bookmarkStart w:id="2" w:name="_Toc2489"/>
       <w:r>
         <w:rPr>
           <w:rFonts w:hint="eastAsia"/>
@@ -5696,30 +5696,16 @@
         <w:bidi w:val="0"/>
         <w:rPr>
           <w:rFonts w:hint="eastAsia"/>
-        </w:rPr>
-      </w:pPr>
-      <w:r>
-        <w:rPr>
-          <w:rFonts w:hint="eastAsia"/>
-          <w:highlight w:val="yellow"/>
-          <w:lang w:val="en-US" w:eastAsia="zh-CN"/>
-        </w:rPr>
-        <w:t>登录</w:t>
-      </w:r>
-      <w:r>
-        <w:rPr>
-          <w:rFonts w:hint="eastAsia"/>
-          <w:lang w:val="en-US" w:eastAsia="zh-CN"/>
-        </w:rPr>
-        <w:t>/</w:t>
-      </w:r>
-      <w:r>
-        <w:rPr>
-          <w:rFonts w:hint="eastAsia"/>
-          <w:highlight w:val="yellow"/>
-          <w:lang w:val="en-US" w:eastAsia="zh-CN"/>
-        </w:rPr>
-        <w:t>注册</w:t>
+          <w:highlight w:val="none"/>
+        </w:rPr>
+      </w:pPr>
+      <w:r>
+        <w:rPr>
+          <w:rFonts w:hint="eastAsia"/>
+          <w:highlight w:val="none"/>
+          <w:lang w:val="en-US" w:eastAsia="zh-CN"/>
+        </w:rPr>
+        <w:t>登录/注册</w:t>
       </w:r>
     </w:p>
     <w:p>
@@ -5908,13 +5894,13 @@
         <w:bidi w:val="0"/>
         <w:rPr>
           <w:rFonts w:hint="eastAsia"/>
-          <w:highlight w:val="yellow"/>
-        </w:rPr>
-      </w:pPr>
-      <w:r>
-        <w:rPr>
-          <w:rFonts w:hint="eastAsia"/>
-          <w:highlight w:val="yellow"/>
+          <w:highlight w:val="none"/>
+        </w:rPr>
+      </w:pPr>
+      <w:r>
+        <w:rPr>
+          <w:rFonts w:hint="eastAsia"/>
+          <w:highlight w:val="none"/>
           <w:lang w:val="en-US" w:eastAsia="zh-CN"/>
         </w:rPr>
         <w:t>我的分享</w:t>
@@ -5925,14 +5911,14 @@
         <w:ind w:firstLine="420" w:firstLineChars="0"/>
         <w:rPr>
           <w:rFonts w:hint="default" w:eastAsiaTheme="minorEastAsia"/>
-          <w:highlight w:val="yellow"/>
-          <w:lang w:val="en-US" w:eastAsia="zh-CN"/>
-        </w:rPr>
-      </w:pPr>
-      <w:r>
-        <w:rPr>
-          <w:rFonts w:hint="eastAsia"/>
-          <w:highlight w:val="yellow"/>
+          <w:highlight w:val="none"/>
+          <w:lang w:val="en-US" w:eastAsia="zh-CN"/>
+        </w:rPr>
+      </w:pPr>
+      <w:r>
+        <w:rPr>
+          <w:rFonts w:hint="eastAsia"/>
+          <w:highlight w:val="none"/>
           <w:lang w:val="en-US" w:eastAsia="zh-CN"/>
         </w:rPr>
         <w:t>以分页分享列表的形式展示当前用户发布的分享。包含分享内容、用户名、用户头像、发布时间信息。点击详情进入分享详情页面，点击编辑按钮展示分享编辑页面、点击删除按钮删除已发布的分享。</w:t>
@@ -6059,13 +6045,13 @@
         <w:bidi w:val="0"/>
         <w:rPr>
           <w:rFonts w:hint="eastAsia"/>
-          <w:highlight w:val="yellow"/>
-        </w:rPr>
-      </w:pPr>
-      <w:r>
-        <w:rPr>
-          <w:rFonts w:hint="eastAsia"/>
-          <w:highlight w:val="yellow"/>
+          <w:highlight w:val="none"/>
+        </w:rPr>
+      </w:pPr>
+      <w:r>
+        <w:rPr>
+          <w:rFonts w:hint="eastAsia"/>
+          <w:highlight w:val="none"/>
           <w:lang w:val="en-US" w:eastAsia="zh-CN"/>
         </w:rPr>
         <w:t>我的收藏</w:t>
@@ -6076,14 +6062,14 @@
         <w:ind w:firstLine="420" w:firstLineChars="0"/>
         <w:rPr>
           <w:rFonts w:hint="default"/>
-          <w:highlight w:val="yellow"/>
+          <w:highlight w:val="none"/>
           <w:lang w:val="en-US"/>
         </w:rPr>
       </w:pPr>
       <w:r>
         <w:rPr>
           <w:rFonts w:hint="eastAsia"/>
-          <w:highlight w:val="yellow"/>
+          <w:highlight w:val="none"/>
           <w:lang w:val="en-US" w:eastAsia="zh-CN"/>
         </w:rPr>
         <w:t>以分页分享列表的形式展示当前用户收藏的分享。包含分享内容、用户名、用户头像、发布时间信息。点击详情进入分享详情页面，点击删除按钮可取消收藏。</w:t>
@@ -6392,13 +6378,13 @@
         <w:bidi w:val="0"/>
         <w:rPr>
           <w:rFonts w:hint="eastAsia"/>
-          <w:highlight w:val="yellow"/>
-        </w:rPr>
-      </w:pPr>
-      <w:r>
-        <w:rPr>
-          <w:rFonts w:hint="eastAsia"/>
-          <w:highlight w:val="yellow"/>
+          <w:highlight w:val="none"/>
+        </w:rPr>
+      </w:pPr>
+      <w:r>
+        <w:rPr>
+          <w:rFonts w:hint="eastAsia"/>
+          <w:highlight w:val="none"/>
           <w:lang w:val="en-US" w:eastAsia="zh-CN"/>
         </w:rPr>
         <w:t>查看用户主页</w:t>
@@ -6409,18 +6395,20 @@
         <w:ind w:firstLine="420" w:firstLineChars="0"/>
         <w:rPr>
           <w:rFonts w:hint="default" w:eastAsiaTheme="minorEastAsia"/>
-          <w:highlight w:val="yellow"/>
-          <w:lang w:val="en-US" w:eastAsia="zh-CN"/>
-        </w:rPr>
-      </w:pPr>
-      <w:r>
-        <w:rPr>
-          <w:rFonts w:hint="eastAsia"/>
-          <w:highlight w:val="yellow"/>
+          <w:highlight w:val="none"/>
+          <w:lang w:val="en-US" w:eastAsia="zh-CN"/>
+        </w:rPr>
+      </w:pPr>
+      <w:r>
+        <w:rPr>
+          <w:rFonts w:hint="eastAsia"/>
+          <w:highlight w:val="none"/>
           <w:lang w:val="en-US" w:eastAsia="zh-CN"/>
         </w:rPr>
         <w:t>进入用户主页，可查看用户头像、用户名、性别、生日和自我介绍，可以点击按钮关注或取消关注用户。</w:t>
       </w:r>
+      <w:bookmarkStart w:id="34" w:name="_GoBack"/>
+      <w:bookmarkEnd w:id="34"/>
     </w:p>
     <w:p>
       <w:pPr>
@@ -6683,8 +6671,8 @@
           <w:lang w:val="en-US" w:eastAsia="zh-CN"/>
         </w:rPr>
       </w:pPr>
-      <w:bookmarkStart w:id="9" w:name="_Toc3836"/>
-      <w:bookmarkStart w:id="10" w:name="_Toc28041"/>
+      <w:bookmarkStart w:id="9" w:name="_Toc28041"/>
+      <w:bookmarkStart w:id="10" w:name="_Toc3836"/>
       <w:r>
         <w:rPr>
           <w:rFonts w:hint="eastAsia"/>
@@ -6885,8 +6873,8 @@
           <w:lang w:val="en-US" w:eastAsia="zh-CN"/>
         </w:rPr>
       </w:pPr>
-      <w:bookmarkStart w:id="13" w:name="_Toc30666"/>
-      <w:bookmarkStart w:id="14" w:name="_Toc30527"/>
+      <w:bookmarkStart w:id="13" w:name="_Toc30527"/>
+      <w:bookmarkStart w:id="14" w:name="_Toc30666"/>
       <w:r>
         <w:rPr>
           <w:rFonts w:hint="eastAsia"/>
@@ -8786,8 +8774,8 @@
           <w:lang w:val="en-US" w:eastAsia="zh-CN"/>
         </w:rPr>
       </w:pPr>
-      <w:bookmarkStart w:id="17" w:name="_Toc958"/>
-      <w:bookmarkStart w:id="18" w:name="_Toc10236"/>
+      <w:bookmarkStart w:id="17" w:name="_Toc10236"/>
+      <w:bookmarkStart w:id="18" w:name="_Toc958"/>
       <w:r>
         <w:rPr>
           <w:rFonts w:hint="eastAsia"/>
@@ -9172,8 +9160,8 @@
           <w:lang w:val="en-US" w:eastAsia="zh-CN"/>
         </w:rPr>
       </w:pPr>
-      <w:bookmarkStart w:id="21" w:name="_Toc10220"/>
-      <w:bookmarkStart w:id="22" w:name="_Toc16208"/>
+      <w:bookmarkStart w:id="21" w:name="_Toc16208"/>
+      <w:bookmarkStart w:id="22" w:name="_Toc10220"/>
       <w:r>
         <w:rPr>
           <w:rFonts w:hint="eastAsia"/>
@@ -9558,8 +9546,8 @@
           <w:lang w:val="en-US" w:eastAsia="zh-CN"/>
         </w:rPr>
       </w:pPr>
-      <w:bookmarkStart w:id="23" w:name="_Toc30747"/>
-      <w:bookmarkStart w:id="24" w:name="_Toc32137"/>
+      <w:bookmarkStart w:id="23" w:name="_Toc32137"/>
+      <w:bookmarkStart w:id="24" w:name="_Toc30747"/>
       <w:r>
         <w:rPr>
           <w:rFonts w:hint="eastAsia"/>
@@ -9808,8 +9796,8 @@
           <w:lang w:val="en-US" w:eastAsia="zh-CN"/>
         </w:rPr>
       </w:pPr>
-      <w:bookmarkStart w:id="25" w:name="_Toc5533"/>
-      <w:bookmarkStart w:id="26" w:name="_Toc6061"/>
+      <w:bookmarkStart w:id="25" w:name="_Toc6061"/>
+      <w:bookmarkStart w:id="26" w:name="_Toc5533"/>
       <w:r>
         <w:rPr>
           <w:rFonts w:hint="eastAsia"/>
@@ -14512,8 +14500,8 @@
           <w:lang w:val="en-US" w:eastAsia="zh-CN"/>
         </w:rPr>
       </w:pPr>
-      <w:bookmarkStart w:id="27" w:name="_Toc17179"/>
-      <w:bookmarkStart w:id="28" w:name="_Toc26177"/>
+      <w:bookmarkStart w:id="27" w:name="_Toc26177"/>
+      <w:bookmarkStart w:id="28" w:name="_Toc17179"/>
       <w:r>
         <w:rPr>
           <w:rFonts w:hint="eastAsia"/>
@@ -15603,16 +15591,7 @@
           <w:rFonts w:hint="eastAsia"/>
           <w:lang w:val="en-US" w:eastAsia="zh-CN"/>
         </w:rPr>
-        <w:t>项目在安全性方面存在改进空间。由于未使用安全框架，用户的验证、授权均使用session实现。这种方式安全性不高，由于session是依赖于cookie实现的，这就存在跨站点请求伪造的风险。并且在co</w:t>
-      </w:r>
-      <w:bookmarkStart w:id="34" w:name="_GoBack"/>
-      <w:bookmarkEnd w:id="34"/>
-      <w:r>
-        <w:rPr>
-          <w:rFonts w:hint="eastAsia"/>
-          <w:lang w:val="en-US" w:eastAsia="zh-CN"/>
-        </w:rPr>
-        <w:t>ntroller中需要从session获取用户信息，然后对用户是否已登录以及登录用户的权限信息进行判断，验证授权的耦合度较高，并且代码冗余较多。</w:t>
+        <w:t>项目在安全性方面存在改进空间。由于未使用安全框架，用户的验证、授权均使用session实现。这种方式安全性不高，由于session是依赖于cookie实现的，这就存在跨站点请求伪造的风险。并且在controller中需要从session获取用户信息，然后对用户是否已登录以及登录用户的权限信息进行判断，验证授权的耦合度较高，并且代码冗余较多。</w:t>
       </w:r>
     </w:p>
     <w:p>
@@ -16109,7 +16088,7 @@
     <w:lsdException w:uiPriority="99" w:name="HTML Code"/>
     <w:lsdException w:uiPriority="99" w:name="HTML Definition"/>
     <w:lsdException w:uiPriority="99" w:name="HTML Keyboard"/>
-    <w:lsdException w:uiPriority="99" w:name="HTML Preformatted"/>
+    <w:lsdException w:qFormat="1" w:uiPriority="99" w:name="HTML Preformatted"/>
     <w:lsdException w:uiPriority="99" w:name="HTML Sample"/>
     <w:lsdException w:uiPriority="99" w:name="HTML Typewriter"/>
     <w:lsdException w:uiPriority="99" w:name="HTML Variable"/>
@@ -16565,6 +16544,7 @@
     <w:basedOn w:val="1"/>
     <w:semiHidden/>
     <w:unhideWhenUsed/>
+    <w:qFormat/>
     <w:uiPriority w:val="99"/>
     <w:pPr>
       <w:tabs>
@@ -16622,22 +16602,26 @@
   </w:style>
   <w:style w:type="paragraph" w:customStyle="1" w:styleId="22">
     <w:name w:val="WPSOffice手动目录 1"/>
+    <w:qFormat/>
     <w:uiPriority w:val="0"/>
     <w:pPr>
       <w:ind w:leftChars="0"/>
     </w:pPr>
     <w:rPr>
+      <w:rFonts w:ascii="Times New Roman" w:hAnsi="Times New Roman" w:eastAsia="宋体" w:cs="Times New Roman"/>
       <w:sz w:val="20"/>
       <w:szCs w:val="20"/>
     </w:rPr>
   </w:style>
   <w:style w:type="paragraph" w:customStyle="1" w:styleId="23">
     <w:name w:val="WPSOffice手动目录 2"/>
+    <w:qFormat/>
     <w:uiPriority w:val="0"/>
     <w:pPr>
       <w:ind w:leftChars="200"/>
     </w:pPr>
     <w:rPr>
+      <w:rFonts w:ascii="Times New Roman" w:hAnsi="Times New Roman" w:eastAsia="宋体" w:cs="Times New Roman"/>
       <w:sz w:val="20"/>
       <w:szCs w:val="20"/>
     </w:rPr>
